--- a/swh/docx/021.content.docx
+++ b/swh/docx/021.content.docx
@@ -141,13 +141,6 @@
         <w:rPr>
           <w:lang w:val="sw_KE" w:bidi="sw_KE"/>
         </w:rPr>
-      </w:r>
-      <w:r>
-        <w:rPr>
-          <w:i/>
-          <w:lang w:val="sw_KE" w:bidi="sw_KE"/>
-        </w:rPr>
-        <w:t>Uadilifu, Uaguzi, Uajemi, uaminifu wa agano, Ubani, Uchawi, Uchawi, Uchinjaji, Uchongezi, Uchungu, Ufalme, Ufalme wa Israeli, Ufalme wa Mungu, Ufalme wa Yuda, Ufilisti, ufufuo, Ugiriki, Ugomvi, Uhamisho, Ujasiri, Ukiwa, Ukoma, Ukoo, Ukungu, Ulimi, Uliza, Umaarufu, Umbea, Umri, Umwagaji damu, Uovu, Uovu, Upanga, Upatanisho, Upatanisho, Upendo, Upokeaji, Uria, Uru, Ushirika, Ushuhuda, Utaji, Utambuzi, Utawala, Utawala, Utukufu, Utukufu, Utukufu, Utukufu, Uumbaji, Uungu, Uvumba, Uvumulivu, Uvunjaji wa sheria, Uyahudi, Uzazi wa uchungu, Uzia, Uzinzi, Uzinzi</w:t>
       </w:r>
       <w:r>
         <w:rPr>
